--- a/Front End/CSS/1. CSS Selector.docx
+++ b/Front End/CSS/1. CSS Selector.docx
@@ -869,29 +869,7 @@
           <w:sz w:val="24"/>
           <w:szCs w:val="24"/>
         </w:rPr>
-        <w:t>a [</w:t>
-      </w:r>
-      <w:proofErr w:type="spellStart"/>
-      <w:r>
-        <w:rPr>
-          <w:rFonts w:ascii="Ink Free" w:hAnsi="Ink Free"/>
-          <w:b/>
-          <w:bCs/>
-          <w:sz w:val="24"/>
-          <w:szCs w:val="24"/>
-        </w:rPr>
-        <w:t>href</w:t>
-      </w:r>
-      <w:proofErr w:type="spellEnd"/>
-      <w:r>
-        <w:rPr>
-          <w:rFonts w:ascii="Ink Free" w:hAnsi="Ink Free"/>
-          <w:b/>
-          <w:bCs/>
-          <w:sz w:val="24"/>
-          <w:szCs w:val="24"/>
-        </w:rPr>
-        <w:t xml:space="preserve">=” www.google.com”], input[type=”text”], input [type=” checkbox”] </w:t>
+        <w:t xml:space="preserve">a [href=” www.google.com”], input[type=”text”], input [type=” checkbox”] </w:t>
       </w:r>
       <w:r>
         <w:rPr>
@@ -967,39 +945,15 @@
         </w:rPr>
         <w:t xml:space="preserve">  for example -&gt; </w:t>
       </w:r>
-      <w:proofErr w:type="spellStart"/>
-      <w:proofErr w:type="gramStart"/>
-      <w:r>
-        <w:rPr>
-          <w:rFonts w:ascii="Ink Free" w:hAnsi="Ink Free"/>
-          <w:b/>
-          <w:bCs/>
-          <w:sz w:val="24"/>
-          <w:szCs w:val="24"/>
-        </w:rPr>
-        <w:t>ul:nth</w:t>
-      </w:r>
-      <w:proofErr w:type="gramEnd"/>
-      <w:r>
-        <w:rPr>
-          <w:rFonts w:ascii="Ink Free" w:hAnsi="Ink Free"/>
-          <w:b/>
-          <w:bCs/>
-          <w:sz w:val="24"/>
-          <w:szCs w:val="24"/>
-        </w:rPr>
-        <w:t>-of-type</w:t>
-      </w:r>
-      <w:proofErr w:type="spellEnd"/>
-      <w:r>
-        <w:rPr>
-          <w:rFonts w:ascii="Ink Free" w:hAnsi="Ink Free"/>
-          <w:b/>
-          <w:bCs/>
-          <w:sz w:val="24"/>
-          <w:szCs w:val="24"/>
-        </w:rPr>
-        <w:t>(3) ,</w:t>
+      <w:r>
+        <w:rPr>
+          <w:rFonts w:ascii="Ink Free" w:hAnsi="Ink Free"/>
+          <w:b/>
+          <w:bCs/>
+          <w:sz w:val="24"/>
+          <w:szCs w:val="24"/>
+        </w:rPr>
+        <w:t>ul:nth-of-type(3) ,</w:t>
       </w:r>
       <w:r>
         <w:rPr>
@@ -1011,27 +965,15 @@
         </w:rPr>
         <w:t xml:space="preserve"> </w:t>
       </w:r>
-      <w:proofErr w:type="spellStart"/>
-      <w:r>
-        <w:rPr>
-          <w:rFonts w:ascii="Ink Free" w:hAnsi="Ink Free"/>
-          <w:b/>
-          <w:bCs/>
-          <w:sz w:val="24"/>
-          <w:szCs w:val="24"/>
-        </w:rPr>
-        <w:t>ul:nth-of-type</w:t>
-      </w:r>
-      <w:proofErr w:type="spellEnd"/>
-      <w:r>
-        <w:rPr>
-          <w:rFonts w:ascii="Ink Free" w:hAnsi="Ink Free"/>
-          <w:b/>
-          <w:bCs/>
-          <w:sz w:val="24"/>
-          <w:szCs w:val="24"/>
-        </w:rPr>
-        <w:t xml:space="preserve">(even) </w:t>
+      <w:r>
+        <w:rPr>
+          <w:rFonts w:ascii="Ink Free" w:hAnsi="Ink Free"/>
+          <w:b/>
+          <w:bCs/>
+          <w:sz w:val="24"/>
+          <w:szCs w:val="24"/>
+        </w:rPr>
+        <w:t xml:space="preserve">ul:nth-of-type(even) </w:t>
       </w:r>
       <w:r>
         <w:rPr>
@@ -1148,10 +1090,10 @@
     </w:p>
     <w:p>
       <w:pPr>
-        <w:pStyle w:val="ListParagraph"/>
-        <w:rPr>
-          <w:sz w:val="72"/>
-          <w:szCs w:val="72"/>
+        <w:rPr>
+          <w:rFonts w:ascii="Ink Free" w:hAnsi="Ink Free"/>
+          <w:sz w:val="24"/>
+          <w:szCs w:val="24"/>
           <w14:textOutline w14:w="0" w14:cap="flat" w14:cmpd="sng" w14:algn="ctr">
             <w14:noFill/>
             <w14:prstDash w14:val="solid"/>
@@ -1175,10 +1117,10 @@
     </w:p>
     <w:p>
       <w:pPr>
-        <w:pStyle w:val="ListParagraph"/>
-        <w:rPr>
-          <w:sz w:val="72"/>
-          <w:szCs w:val="72"/>
+        <w:rPr>
+          <w:rFonts w:ascii="Ink Free" w:hAnsi="Ink Free"/>
+          <w:sz w:val="24"/>
+          <w:szCs w:val="24"/>
           <w14:textOutline w14:w="0" w14:cap="flat" w14:cmpd="sng" w14:algn="ctr">
             <w14:noFill/>
             <w14:prstDash w14:val="solid"/>
@@ -1199,13 +1141,11 @@
           </w14:textFill>
         </w:rPr>
       </w:pPr>
-    </w:p>
-    <w:p>
-      <w:pPr>
-        <w:pStyle w:val="ListParagraph"/>
-        <w:rPr>
-          <w:sz w:val="72"/>
-          <w:szCs w:val="72"/>
+      <w:r>
+        <w:rPr>
+          <w:rFonts w:ascii="Ink Free" w:hAnsi="Ink Free"/>
+          <w:sz w:val="24"/>
+          <w:szCs w:val="24"/>
           <w14:textOutline w14:w="0" w14:cap="flat" w14:cmpd="sng" w14:algn="ctr">
             <w14:noFill/>
             <w14:prstDash w14:val="solid"/>
@@ -1225,7 +1165,47 @@
             </w14:gradFill>
           </w14:textFill>
         </w:rPr>
-      </w:pPr>
+        <w:drawing>
+          <wp:inline distT="0" distB="0" distL="0" distR="0" wp14:anchorId="20443B39" wp14:editId="199FCC54">
+            <wp:extent cx="5943600" cy="3503295"/>
+            <wp:effectExtent l="0" t="0" r="0" b="1905"/>
+            <wp:docPr id="5" name="Picture 5"/>
+            <wp:cNvGraphicFramePr>
+              <a:graphicFrameLocks xmlns:a="http://schemas.openxmlformats.org/drawingml/2006/main" noChangeAspect="1"/>
+            </wp:cNvGraphicFramePr>
+            <a:graphic xmlns:a="http://schemas.openxmlformats.org/drawingml/2006/main">
+              <a:graphicData uri="http://schemas.openxmlformats.org/drawingml/2006/picture">
+                <pic:pic xmlns:pic="http://schemas.openxmlformats.org/drawingml/2006/picture">
+                  <pic:nvPicPr>
+                    <pic:cNvPr id="1" name=""/>
+                    <pic:cNvPicPr/>
+                  </pic:nvPicPr>
+                  <pic:blipFill>
+                    <a:blip r:embed="rId5"/>
+                    <a:stretch>
+                      <a:fillRect/>
+                    </a:stretch>
+                  </pic:blipFill>
+                  <pic:spPr>
+                    <a:xfrm>
+                      <a:off x="0" y="0"/>
+                      <a:ext cx="5943600" cy="3503295"/>
+                    </a:xfrm>
+                    <a:prstGeom prst="rect">
+                      <a:avLst/>
+                    </a:prstGeom>
+                    <a:effectLst>
+                      <a:innerShdw blurRad="114300">
+                        <a:prstClr val="black"/>
+                      </a:innerShdw>
+                    </a:effectLst>
+                  </pic:spPr>
+                </pic:pic>
+              </a:graphicData>
+            </a:graphic>
+          </wp:inline>
+        </w:drawing>
+      </w:r>
     </w:p>
     <w:p>
       <w:pPr>
@@ -1361,7 +1341,10 @@
           </w14:textFill>
         </w:rPr>
       </w:pPr>
-      <w:r>
+    </w:p>
+    <w:p>
+      <w:pPr>
+        <w:pStyle w:val="ListParagraph"/>
         <w:rPr>
           <w:sz w:val="72"/>
           <w:szCs w:val="72"/>
@@ -1384,7 +1367,84 @@
             </w14:gradFill>
           </w14:textFill>
         </w:rPr>
-        <w:lastRenderedPageBreak/>
+      </w:pPr>
+    </w:p>
+    <w:p>
+      <w:pPr>
+        <w:pStyle w:val="ListParagraph"/>
+        <w:rPr>
+          <w:sz w:val="72"/>
+          <w:szCs w:val="72"/>
+          <w14:textOutline w14:w="0" w14:cap="flat" w14:cmpd="sng" w14:algn="ctr">
+            <w14:noFill/>
+            <w14:prstDash w14:val="solid"/>
+            <w14:round/>
+          </w14:textOutline>
+          <w14:textFill>
+            <w14:gradFill>
+              <w14:gsLst>
+                <w14:gs w14:pos="21000">
+                  <w14:srgbClr w14:val="53575C"/>
+                </w14:gs>
+                <w14:gs w14:pos="88000">
+                  <w14:srgbClr w14:val="C5C7CA"/>
+                </w14:gs>
+              </w14:gsLst>
+              <w14:lin w14:ang="5400000" w14:scaled="0"/>
+            </w14:gradFill>
+          </w14:textFill>
+        </w:rPr>
+      </w:pPr>
+    </w:p>
+    <w:p>
+      <w:pPr>
+        <w:pStyle w:val="ListParagraph"/>
+        <w:rPr>
+          <w:sz w:val="72"/>
+          <w:szCs w:val="72"/>
+          <w14:textOutline w14:w="0" w14:cap="flat" w14:cmpd="sng" w14:algn="ctr">
+            <w14:noFill/>
+            <w14:prstDash w14:val="solid"/>
+            <w14:round/>
+          </w14:textOutline>
+          <w14:textFill>
+            <w14:gradFill>
+              <w14:gsLst>
+                <w14:gs w14:pos="21000">
+                  <w14:srgbClr w14:val="53575C"/>
+                </w14:gs>
+                <w14:gs w14:pos="88000">
+                  <w14:srgbClr w14:val="C5C7CA"/>
+                </w14:gs>
+              </w14:gsLst>
+              <w14:lin w14:ang="5400000" w14:scaled="0"/>
+            </w14:gradFill>
+          </w14:textFill>
+        </w:rPr>
+      </w:pPr>
+      <w:r>
+        <w:rPr>
+          <w:sz w:val="72"/>
+          <w:szCs w:val="72"/>
+          <w14:textOutline w14:w="0" w14:cap="flat" w14:cmpd="sng" w14:algn="ctr">
+            <w14:noFill/>
+            <w14:prstDash w14:val="solid"/>
+            <w14:round/>
+          </w14:textOutline>
+          <w14:textFill>
+            <w14:gradFill>
+              <w14:gsLst>
+                <w14:gs w14:pos="21000">
+                  <w14:srgbClr w14:val="53575C"/>
+                </w14:gs>
+                <w14:gs w14:pos="88000">
+                  <w14:srgbClr w14:val="C5C7CA"/>
+                </w14:gs>
+              </w14:gsLst>
+              <w14:lin w14:ang="5400000" w14:scaled="0"/>
+            </w14:gradFill>
+          </w14:textFill>
+        </w:rPr>
         <w:t xml:space="preserve">CSS </w:t>
       </w:r>
       <w:r>
@@ -1486,7 +1546,7 @@
                     <pic:cNvPicPr/>
                   </pic:nvPicPr>
                   <pic:blipFill>
-                    <a:blip r:embed="rId5"/>
+                    <a:blip r:embed="rId6"/>
                     <a:stretch>
                       <a:fillRect/>
                     </a:stretch>
@@ -1535,7 +1595,7 @@
                     <pic:cNvPicPr/>
                   </pic:nvPicPr>
                   <pic:blipFill>
-                    <a:blip r:embed="rId6"/>
+                    <a:blip r:embed="rId7"/>
                     <a:stretch>
                       <a:fillRect/>
                     </a:stretch>
@@ -1568,7 +1628,6 @@
         <w:rPr>
           <w:noProof/>
         </w:rPr>
-        <w:lastRenderedPageBreak/>
         <w:drawing>
           <wp:inline distT="0" distB="0" distL="0" distR="0" wp14:anchorId="60D50E5B" wp14:editId="6AD82366">
             <wp:extent cx="5943600" cy="2686685"/>
@@ -1585,7 +1644,7 @@
                     <pic:cNvPicPr/>
                   </pic:nvPicPr>
                   <pic:blipFill>
-                    <a:blip r:embed="rId7"/>
+                    <a:blip r:embed="rId8"/>
                     <a:stretch>
                       <a:fillRect/>
                     </a:stretch>
@@ -1616,6 +1675,7 @@
         <w:rPr>
           <w:noProof/>
         </w:rPr>
+        <w:lastRenderedPageBreak/>
         <w:drawing>
           <wp:inline distT="0" distB="0" distL="0" distR="0" wp14:anchorId="3EA0EDE4" wp14:editId="00D2E9B5">
             <wp:extent cx="5943600" cy="2650490"/>
@@ -1632,7 +1692,7 @@
                     <pic:cNvPicPr/>
                   </pic:nvPicPr>
                   <pic:blipFill>
-                    <a:blip r:embed="rId8"/>
+                    <a:blip r:embed="rId9"/>
                     <a:stretch>
                       <a:fillRect/>
                     </a:stretch>

--- a/Front End/CSS/1. CSS Selector.docx
+++ b/Front End/CSS/1. CSS Selector.docx
@@ -6,6 +6,7 @@
       <w:pPr>
         <w:jc w:val="center"/>
         <w:rPr>
+          <w:rFonts w:cstheme="minorHAnsi"/>
           <w:sz w:val="72"/>
           <w:szCs w:val="72"/>
           <w14:textOutline w14:w="0" w14:cap="flat" w14:cmpd="sng" w14:algn="ctr">
@@ -30,6 +31,7 @@
       </w:pPr>
       <w:r>
         <w:rPr>
+          <w:rFonts w:cstheme="minorHAnsi"/>
           <w:sz w:val="72"/>
           <w:szCs w:val="72"/>
           <w14:textOutline w14:w="0" w14:cap="flat" w14:cmpd="sng" w14:algn="ctr">
@@ -62,7 +64,7 @@
           <w:numId w:val="1"/>
         </w:numPr>
         <w:rPr>
-          <w:rFonts w:ascii="Ink Free" w:hAnsi="Ink Free"/>
+          <w:rFonts w:cstheme="minorHAnsi"/>
           <w:sz w:val="24"/>
           <w:szCs w:val="24"/>
           <w14:textOutline w14:w="0" w14:cap="flat" w14:cmpd="sng" w14:algn="ctr">
@@ -87,7 +89,7 @@
       </w:pPr>
       <w:r>
         <w:rPr>
-          <w:rFonts w:ascii="Ink Free" w:hAnsi="Ink Free"/>
+          <w:rFonts w:cstheme="minorHAnsi"/>
           <w:b/>
           <w:bCs/>
           <w:color w:val="0D0D0D" w:themeColor="text1" w:themeTint="F2"/>
@@ -103,7 +105,7 @@
       </w:r>
       <w:r>
         <w:rPr>
-          <w:rFonts w:ascii="Ink Free" w:hAnsi="Ink Free"/>
+          <w:rFonts w:cstheme="minorHAnsi"/>
           <w:b/>
           <w:bCs/>
           <w:color w:val="0D0D0D" w:themeColor="text1" w:themeTint="F2"/>
@@ -119,7 +121,7 @@
       </w:r>
       <w:r>
         <w:rPr>
-          <w:rFonts w:ascii="Ink Free" w:hAnsi="Ink Free"/>
+          <w:rFonts w:cstheme="minorHAnsi"/>
           <w:color w:val="0D0D0D" w:themeColor="text1" w:themeTint="F2"/>
           <w:sz w:val="24"/>
           <w:szCs w:val="24"/>
@@ -133,7 +135,7 @@
       </w:r>
       <w:r>
         <w:rPr>
-          <w:rFonts w:ascii="Ink Free" w:hAnsi="Ink Free"/>
+          <w:rFonts w:cstheme="minorHAnsi"/>
           <w:b/>
           <w:bCs/>
           <w:color w:val="0D0D0D" w:themeColor="text1" w:themeTint="F2"/>
@@ -149,7 +151,7 @@
       </w:r>
       <w:r>
         <w:rPr>
-          <w:rFonts w:ascii="Ink Free" w:hAnsi="Ink Free"/>
+          <w:rFonts w:cstheme="minorHAnsi"/>
           <w:color w:val="0D0D0D" w:themeColor="text1" w:themeTint="F2"/>
           <w:sz w:val="24"/>
           <w:szCs w:val="24"/>
@@ -163,7 +165,7 @@
       </w:r>
       <w:r>
         <w:rPr>
-          <w:rFonts w:ascii="Ink Free" w:hAnsi="Ink Free"/>
+          <w:rFonts w:cstheme="minorHAnsi"/>
           <w:b/>
           <w:bCs/>
           <w:color w:val="0D0D0D" w:themeColor="text1" w:themeTint="F2"/>
@@ -179,7 +181,7 @@
       </w:r>
       <w:r>
         <w:rPr>
-          <w:rFonts w:ascii="Ink Free" w:hAnsi="Ink Free"/>
+          <w:rFonts w:cstheme="minorHAnsi"/>
           <w:color w:val="0D0D0D" w:themeColor="text1" w:themeTint="F2"/>
           <w:sz w:val="24"/>
           <w:szCs w:val="24"/>
@@ -200,7 +202,7 @@
           <w:numId w:val="1"/>
         </w:numPr>
         <w:rPr>
-          <w:rFonts w:ascii="Ink Free" w:hAnsi="Ink Free"/>
+          <w:rFonts w:cstheme="minorHAnsi"/>
           <w:sz w:val="24"/>
           <w:szCs w:val="24"/>
           <w14:textOutline w14:w="0" w14:cap="flat" w14:cmpd="sng" w14:algn="ctr">
@@ -225,7 +227,7 @@
       </w:pPr>
       <w:r>
         <w:rPr>
-          <w:rFonts w:ascii="Ink Free" w:hAnsi="Ink Free"/>
+          <w:rFonts w:cstheme="minorHAnsi"/>
           <w:b/>
           <w:bCs/>
           <w:color w:val="0D0D0D" w:themeColor="text1" w:themeTint="F2"/>
@@ -241,7 +243,7 @@
       </w:r>
       <w:r>
         <w:rPr>
-          <w:rFonts w:ascii="Ink Free" w:hAnsi="Ink Free"/>
+          <w:rFonts w:cstheme="minorHAnsi"/>
           <w:color w:val="0D0D0D" w:themeColor="text1" w:themeTint="F2"/>
           <w:sz w:val="24"/>
           <w:szCs w:val="24"/>
@@ -255,7 +257,7 @@
       </w:r>
       <w:r>
         <w:rPr>
-          <w:rFonts w:ascii="Ink Free" w:hAnsi="Ink Free"/>
+          <w:rFonts w:cstheme="minorHAnsi"/>
           <w:b/>
           <w:bCs/>
           <w:color w:val="0D0D0D" w:themeColor="text1" w:themeTint="F2"/>
@@ -271,7 +273,7 @@
       </w:r>
       <w:r>
         <w:rPr>
-          <w:rFonts w:ascii="Ink Free" w:hAnsi="Ink Free"/>
+          <w:rFonts w:cstheme="minorHAnsi"/>
           <w:color w:val="0D0D0D" w:themeColor="text1" w:themeTint="F2"/>
           <w:sz w:val="24"/>
           <w:szCs w:val="24"/>
@@ -285,7 +287,7 @@
       </w:r>
       <w:r>
         <w:rPr>
-          <w:rFonts w:ascii="Ink Free" w:hAnsi="Ink Free"/>
+          <w:rFonts w:cstheme="minorHAnsi"/>
           <w:b/>
           <w:bCs/>
           <w:color w:val="0D0D0D" w:themeColor="text1" w:themeTint="F2"/>
@@ -301,7 +303,7 @@
       </w:r>
       <w:r>
         <w:rPr>
-          <w:rFonts w:ascii="Ink Free" w:hAnsi="Ink Free"/>
+          <w:rFonts w:cstheme="minorHAnsi"/>
           <w:color w:val="0D0D0D" w:themeColor="text1" w:themeTint="F2"/>
           <w:sz w:val="24"/>
           <w:szCs w:val="24"/>
@@ -322,7 +324,7 @@
           <w:numId w:val="1"/>
         </w:numPr>
         <w:rPr>
-          <w:rFonts w:ascii="Ink Free" w:hAnsi="Ink Free"/>
+          <w:rFonts w:cstheme="minorHAnsi"/>
           <w:sz w:val="24"/>
           <w:szCs w:val="24"/>
           <w14:textOutline w14:w="0" w14:cap="flat" w14:cmpd="sng" w14:algn="ctr">
@@ -347,7 +349,7 @@
       </w:pPr>
       <w:r>
         <w:rPr>
-          <w:rFonts w:ascii="Ink Free" w:hAnsi="Ink Free"/>
+          <w:rFonts w:cstheme="minorHAnsi"/>
           <w:b/>
           <w:bCs/>
           <w:color w:val="0D0D0D" w:themeColor="text1" w:themeTint="F2"/>
@@ -363,7 +365,7 @@
       </w:r>
       <w:r>
         <w:rPr>
-          <w:rFonts w:ascii="Ink Free" w:hAnsi="Ink Free"/>
+          <w:rFonts w:cstheme="minorHAnsi"/>
           <w:color w:val="0D0D0D" w:themeColor="text1" w:themeTint="F2"/>
           <w:sz w:val="24"/>
           <w:szCs w:val="24"/>
@@ -377,7 +379,7 @@
       </w:r>
       <w:r>
         <w:rPr>
-          <w:rFonts w:ascii="Ink Free" w:hAnsi="Ink Free"/>
+          <w:rFonts w:cstheme="minorHAnsi"/>
           <w:b/>
           <w:bCs/>
           <w:color w:val="0D0D0D" w:themeColor="text1" w:themeTint="F2"/>
@@ -393,7 +395,7 @@
       </w:r>
       <w:r>
         <w:rPr>
-          <w:rFonts w:ascii="Ink Free" w:hAnsi="Ink Free"/>
+          <w:rFonts w:cstheme="minorHAnsi"/>
           <w:color w:val="0D0D0D" w:themeColor="text1" w:themeTint="F2"/>
           <w:sz w:val="24"/>
           <w:szCs w:val="24"/>
@@ -407,7 +409,7 @@
       </w:r>
       <w:r>
         <w:rPr>
-          <w:rFonts w:ascii="Ink Free" w:hAnsi="Ink Free"/>
+          <w:rFonts w:cstheme="minorHAnsi"/>
           <w:b/>
           <w:bCs/>
           <w:color w:val="0D0D0D" w:themeColor="text1" w:themeTint="F2"/>
@@ -423,7 +425,7 @@
       </w:r>
       <w:r>
         <w:rPr>
-          <w:rFonts w:ascii="Ink Free" w:hAnsi="Ink Free"/>
+          <w:rFonts w:cstheme="minorHAnsi"/>
           <w:color w:val="0D0D0D" w:themeColor="text1" w:themeTint="F2"/>
           <w:sz w:val="24"/>
           <w:szCs w:val="24"/>
@@ -444,7 +446,7 @@
           <w:numId w:val="1"/>
         </w:numPr>
         <w:rPr>
-          <w:rFonts w:ascii="Ink Free" w:hAnsi="Ink Free"/>
+          <w:rFonts w:cstheme="minorHAnsi"/>
           <w:sz w:val="24"/>
           <w:szCs w:val="24"/>
           <w14:textOutline w14:w="0" w14:cap="flat" w14:cmpd="sng" w14:algn="ctr">
@@ -469,7 +471,7 @@
       </w:pPr>
       <w:r>
         <w:rPr>
-          <w:rFonts w:ascii="Ink Free" w:hAnsi="Ink Free"/>
+          <w:rFonts w:cstheme="minorHAnsi"/>
           <w:b/>
           <w:bCs/>
           <w:color w:val="0D0D0D" w:themeColor="text1" w:themeTint="F2"/>
@@ -485,7 +487,7 @@
       </w:r>
       <w:r>
         <w:rPr>
-          <w:rFonts w:ascii="Ink Free" w:hAnsi="Ink Free"/>
+          <w:rFonts w:cstheme="minorHAnsi"/>
           <w:color w:val="0D0D0D" w:themeColor="text1" w:themeTint="F2"/>
           <w:sz w:val="24"/>
           <w:szCs w:val="24"/>
@@ -499,7 +501,7 @@
       </w:r>
       <w:r>
         <w:rPr>
-          <w:rFonts w:ascii="Ink Free" w:hAnsi="Ink Free"/>
+          <w:rFonts w:cstheme="minorHAnsi"/>
           <w:b/>
           <w:bCs/>
           <w:color w:val="0D0D0D" w:themeColor="text1" w:themeTint="F2"/>
@@ -515,7 +517,7 @@
       </w:r>
       <w:r>
         <w:rPr>
-          <w:rFonts w:ascii="Ink Free" w:hAnsi="Ink Free"/>
+          <w:rFonts w:cstheme="minorHAnsi"/>
           <w:color w:val="0D0D0D" w:themeColor="text1" w:themeTint="F2"/>
           <w:sz w:val="24"/>
           <w:szCs w:val="24"/>
@@ -536,7 +538,7 @@
           <w:numId w:val="1"/>
         </w:numPr>
         <w:rPr>
-          <w:rFonts w:ascii="Ink Free" w:hAnsi="Ink Free"/>
+          <w:rFonts w:cstheme="minorHAnsi"/>
           <w:sz w:val="24"/>
           <w:szCs w:val="24"/>
           <w14:textOutline w14:w="0" w14:cap="flat" w14:cmpd="sng" w14:algn="ctr">
@@ -561,7 +563,7 @@
       </w:pPr>
       <w:r>
         <w:rPr>
-          <w:rFonts w:ascii="Ink Free" w:hAnsi="Ink Free"/>
+          <w:rFonts w:cstheme="minorHAnsi"/>
           <w:b/>
           <w:bCs/>
           <w:color w:val="0D0D0D" w:themeColor="text1" w:themeTint="F2"/>
@@ -577,7 +579,7 @@
       </w:r>
       <w:r>
         <w:rPr>
-          <w:rFonts w:ascii="Ink Free" w:hAnsi="Ink Free"/>
+          <w:rFonts w:cstheme="minorHAnsi"/>
           <w:color w:val="0D0D0D" w:themeColor="text1" w:themeTint="F2"/>
           <w:sz w:val="24"/>
           <w:szCs w:val="24"/>
@@ -589,41 +591,43 @@
         </w:rPr>
         <w:t xml:space="preserve">for example, =&gt; </w:t>
       </w:r>
-      <w:r>
-        <w:rPr>
-          <w:rFonts w:ascii="Ink Free" w:hAnsi="Ink Free"/>
-          <w:b/>
-          <w:bCs/>
-          <w:color w:val="0D0D0D" w:themeColor="text1" w:themeTint="F2"/>
-          <w:sz w:val="24"/>
-          <w:szCs w:val="24"/>
-          <w14:textOutline w14:w="0" w14:cap="flat" w14:cmpd="sng" w14:algn="ctr">
-            <w14:noFill/>
-            <w14:prstDash w14:val="solid"/>
-            <w14:round/>
-          </w14:textOutline>
-        </w:rPr>
-        <w:t>ul li a {}</w:t>
-      </w:r>
-      <w:r>
-        <w:rPr>
-          <w:rFonts w:ascii="Ink Free" w:hAnsi="Ink Free"/>
-          <w:b/>
-          <w:bCs/>
-          <w:color w:val="0D0D0D" w:themeColor="text1" w:themeTint="F2"/>
-          <w:sz w:val="24"/>
-          <w:szCs w:val="24"/>
-          <w14:textOutline w14:w="0" w14:cap="flat" w14:cmpd="sng" w14:algn="ctr">
-            <w14:noFill/>
-            <w14:prstDash w14:val="solid"/>
-            <w14:round/>
-          </w14:textOutline>
-        </w:rPr>
-        <w:t xml:space="preserve">. </w:t>
-      </w:r>
-      <w:r>
-        <w:rPr>
-          <w:rFonts w:ascii="Ink Free" w:hAnsi="Ink Free"/>
+      <w:proofErr w:type="spellStart"/>
+      <w:r>
+        <w:rPr>
+          <w:rFonts w:cstheme="minorHAnsi"/>
+          <w:b/>
+          <w:bCs/>
+          <w:color w:val="0D0D0D" w:themeColor="text1" w:themeTint="F2"/>
+          <w:sz w:val="24"/>
+          <w:szCs w:val="24"/>
+          <w14:textOutline w14:w="0" w14:cap="flat" w14:cmpd="sng" w14:algn="ctr">
+            <w14:noFill/>
+            <w14:prstDash w14:val="solid"/>
+            <w14:round/>
+          </w14:textOutline>
+        </w:rPr>
+        <w:t>ul</w:t>
+      </w:r>
+      <w:proofErr w:type="spellEnd"/>
+      <w:r>
+        <w:rPr>
+          <w:rFonts w:cstheme="minorHAnsi"/>
+          <w:b/>
+          <w:bCs/>
+          <w:color w:val="0D0D0D" w:themeColor="text1" w:themeTint="F2"/>
+          <w:sz w:val="24"/>
+          <w:szCs w:val="24"/>
+          <w14:textOutline w14:w="0" w14:cap="flat" w14:cmpd="sng" w14:algn="ctr">
+            <w14:noFill/>
+            <w14:prstDash w14:val="solid"/>
+            <w14:round/>
+          </w14:textOutline>
+        </w:rPr>
+        <w:t xml:space="preserve"> li a {}. </w:t>
+      </w:r>
+      <w:r>
+        <w:rPr>
+          <w:rFonts w:cstheme="minorHAnsi"/>
           <w:color w:val="0D0D0D" w:themeColor="text1" w:themeTint="F2"/>
           <w:sz w:val="24"/>
           <w:szCs w:val="24"/>
@@ -637,49 +641,63 @@
       </w:r>
       <w:r>
         <w:rPr>
-          <w:rFonts w:ascii="Ink Free" w:hAnsi="Ink Free"/>
-          <w:color w:val="0D0D0D" w:themeColor="text1" w:themeTint="F2"/>
-          <w:sz w:val="24"/>
-          <w:szCs w:val="24"/>
-          <w14:textOutline w14:w="0" w14:cap="flat" w14:cmpd="sng" w14:algn="ctr">
-            <w14:noFill/>
-            <w14:prstDash w14:val="solid"/>
-            <w14:round/>
-          </w14:textOutline>
-        </w:rPr>
-        <w:t xml:space="preserve">select all a tag inside the li tag which are inside an ul tag. Another example -&gt; </w:t>
-      </w:r>
-      <w:r>
-        <w:rPr>
-          <w:rFonts w:ascii="Ink Free" w:hAnsi="Ink Free"/>
-          <w:b/>
-          <w:bCs/>
-          <w:color w:val="0D0D0D" w:themeColor="text1" w:themeTint="F2"/>
-          <w:sz w:val="24"/>
-          <w:szCs w:val="24"/>
-          <w14:textOutline w14:w="0" w14:cap="flat" w14:cmpd="sng" w14:algn="ctr">
-            <w14:noFill/>
-            <w14:prstDash w14:val="solid"/>
-            <w14:round/>
-          </w14:textOutline>
-        </w:rPr>
-        <w:t>li. hello {}</w:t>
-      </w:r>
-      <w:r>
-        <w:rPr>
-          <w:rFonts w:ascii="Ink Free" w:hAnsi="Ink Free"/>
-          <w:b/>
-          <w:bCs/>
-          <w:color w:val="0D0D0D" w:themeColor="text1" w:themeTint="F2"/>
-          <w:sz w:val="24"/>
-          <w:szCs w:val="24"/>
-          <w14:textOutline w14:w="0" w14:cap="flat" w14:cmpd="sng" w14:algn="ctr">
-            <w14:noFill/>
-            <w14:prstDash w14:val="solid"/>
-            <w14:round/>
-          </w14:textOutline>
-        </w:rPr>
-        <w:t>.</w:t>
+          <w:rFonts w:cstheme="minorHAnsi"/>
+          <w:color w:val="0D0D0D" w:themeColor="text1" w:themeTint="F2"/>
+          <w:sz w:val="24"/>
+          <w:szCs w:val="24"/>
+          <w14:textOutline w14:w="0" w14:cap="flat" w14:cmpd="sng" w14:algn="ctr">
+            <w14:noFill/>
+            <w14:prstDash w14:val="solid"/>
+            <w14:round/>
+          </w14:textOutline>
+        </w:rPr>
+        <w:t xml:space="preserve">select all a tag inside the li tag which are inside an </w:t>
+      </w:r>
+      <w:proofErr w:type="spellStart"/>
+      <w:r>
+        <w:rPr>
+          <w:rFonts w:cstheme="minorHAnsi"/>
+          <w:color w:val="0D0D0D" w:themeColor="text1" w:themeTint="F2"/>
+          <w:sz w:val="24"/>
+          <w:szCs w:val="24"/>
+          <w14:textOutline w14:w="0" w14:cap="flat" w14:cmpd="sng" w14:algn="ctr">
+            <w14:noFill/>
+            <w14:prstDash w14:val="solid"/>
+            <w14:round/>
+          </w14:textOutline>
+        </w:rPr>
+        <w:t>ul</w:t>
+      </w:r>
+      <w:proofErr w:type="spellEnd"/>
+      <w:r>
+        <w:rPr>
+          <w:rFonts w:cstheme="minorHAnsi"/>
+          <w:color w:val="0D0D0D" w:themeColor="text1" w:themeTint="F2"/>
+          <w:sz w:val="24"/>
+          <w:szCs w:val="24"/>
+          <w14:textOutline w14:w="0" w14:cap="flat" w14:cmpd="sng" w14:algn="ctr">
+            <w14:noFill/>
+            <w14:prstDash w14:val="solid"/>
+            <w14:round/>
+          </w14:textOutline>
+        </w:rPr>
+        <w:t xml:space="preserve"> tag. Another example -&gt; </w:t>
+      </w:r>
+      <w:r>
+        <w:rPr>
+          <w:rFonts w:cstheme="minorHAnsi"/>
+          <w:b/>
+          <w:bCs/>
+          <w:color w:val="0D0D0D" w:themeColor="text1" w:themeTint="F2"/>
+          <w:sz w:val="24"/>
+          <w:szCs w:val="24"/>
+          <w14:textOutline w14:w="0" w14:cap="flat" w14:cmpd="sng" w14:algn="ctr">
+            <w14:noFill/>
+            <w14:prstDash w14:val="solid"/>
+            <w14:round/>
+          </w14:textOutline>
+        </w:rPr>
+        <w:t>li. hello {}.</w:t>
       </w:r>
     </w:p>
     <w:p>
@@ -690,7 +708,7 @@
           <w:numId w:val="1"/>
         </w:numPr>
         <w:rPr>
-          <w:rFonts w:ascii="Ink Free" w:hAnsi="Ink Free"/>
+          <w:rFonts w:cstheme="minorHAnsi"/>
           <w:sz w:val="24"/>
           <w:szCs w:val="24"/>
           <w14:textOutline w14:w="0" w14:cap="flat" w14:cmpd="sng" w14:algn="ctr">
@@ -715,7 +733,7 @@
       </w:pPr>
       <w:r>
         <w:rPr>
-          <w:rFonts w:ascii="Ink Free" w:hAnsi="Ink Free"/>
+          <w:rFonts w:cstheme="minorHAnsi"/>
           <w:b/>
           <w:bCs/>
           <w:color w:val="0D0D0D" w:themeColor="text1" w:themeTint="F2"/>
@@ -731,67 +749,173 @@
       </w:r>
       <w:r>
         <w:rPr>
-          <w:rFonts w:ascii="Ink Free" w:hAnsi="Ink Free"/>
-          <w:color w:val="0D0D0D" w:themeColor="text1" w:themeTint="F2"/>
-          <w:sz w:val="24"/>
-          <w:szCs w:val="24"/>
-          <w14:textOutline w14:w="0" w14:cap="flat" w14:cmpd="sng" w14:algn="ctr">
-            <w14:noFill/>
-            <w14:prstDash w14:val="solid"/>
-            <w14:round/>
-          </w14:textOutline>
-        </w:rPr>
-        <w:t xml:space="preserve"> it will let us select an element that come after another element (not the nested elements -&gt;like lists inside an ul, but the siblings). For example -&gt; </w:t>
-      </w:r>
-      <w:r>
-        <w:rPr>
-          <w:rFonts w:ascii="Ink Free" w:hAnsi="Ink Free"/>
-          <w:b/>
-          <w:bCs/>
-          <w:color w:val="0D0D0D" w:themeColor="text1" w:themeTint="F2"/>
-          <w:sz w:val="24"/>
-          <w:szCs w:val="24"/>
-          <w14:textOutline w14:w="0" w14:cap="flat" w14:cmpd="sng" w14:algn="ctr">
-            <w14:noFill/>
-            <w14:prstDash w14:val="solid"/>
-            <w14:round/>
-          </w14:textOutline>
-        </w:rPr>
-        <w:t>h4 + ul {}</w:t>
-      </w:r>
-      <w:r>
-        <w:rPr>
-          <w:rFonts w:ascii="Ink Free" w:hAnsi="Ink Free"/>
-          <w:b/>
-          <w:bCs/>
-          <w:color w:val="0D0D0D" w:themeColor="text1" w:themeTint="F2"/>
-          <w:sz w:val="24"/>
-          <w:szCs w:val="24"/>
-          <w14:textOutline w14:w="0" w14:cap="flat" w14:cmpd="sng" w14:algn="ctr">
-            <w14:noFill/>
-            <w14:prstDash w14:val="solid"/>
-            <w14:round/>
-          </w14:textOutline>
-        </w:rPr>
-        <w:t xml:space="preserve">. </w:t>
-      </w:r>
-      <w:r>
-        <w:rPr>
-          <w:rFonts w:ascii="Ink Free" w:hAnsi="Ink Free"/>
-          <w:color w:val="0D0D0D" w:themeColor="text1" w:themeTint="F2"/>
-          <w:sz w:val="24"/>
-          <w:szCs w:val="24"/>
-          <w14:textOutline w14:w="0" w14:cap="flat" w14:cmpd="sng" w14:algn="ctr">
-            <w14:noFill/>
-            <w14:prstDash w14:val="solid"/>
-            <w14:round/>
-          </w14:textOutline>
-        </w:rPr>
-        <w:t xml:space="preserve"> It will select all the ul elements after that h4 element.</w:t>
-      </w:r>
-      <w:r>
-        <w:rPr>
-          <w:rFonts w:ascii="Ink Free" w:hAnsi="Ink Free"/>
+          <w:rFonts w:cstheme="minorHAnsi"/>
+          <w:color w:val="0D0D0D" w:themeColor="text1" w:themeTint="F2"/>
+          <w:sz w:val="24"/>
+          <w:szCs w:val="24"/>
+          <w14:textOutline w14:w="0" w14:cap="flat" w14:cmpd="sng" w14:algn="ctr">
+            <w14:noFill/>
+            <w14:prstDash w14:val="solid"/>
+            <w14:round/>
+          </w14:textOutline>
+        </w:rPr>
+        <w:t xml:space="preserve"> it will let us select an element that come after another element (not the nested elements -&gt;</w:t>
+      </w:r>
+      <w:r>
+        <w:rPr>
+          <w:rFonts w:cstheme="minorHAnsi"/>
+          <w:color w:val="0D0D0D" w:themeColor="text1" w:themeTint="F2"/>
+          <w:sz w:val="24"/>
+          <w:szCs w:val="24"/>
+          <w14:textOutline w14:w="0" w14:cap="flat" w14:cmpd="sng" w14:algn="ctr">
+            <w14:noFill/>
+            <w14:prstDash w14:val="solid"/>
+            <w14:round/>
+          </w14:textOutline>
+        </w:rPr>
+        <w:t xml:space="preserve"> </w:t>
+      </w:r>
+      <w:r>
+        <w:rPr>
+          <w:rFonts w:cstheme="minorHAnsi"/>
+          <w:color w:val="0D0D0D" w:themeColor="text1" w:themeTint="F2"/>
+          <w:sz w:val="24"/>
+          <w:szCs w:val="24"/>
+          <w14:textOutline w14:w="0" w14:cap="flat" w14:cmpd="sng" w14:algn="ctr">
+            <w14:noFill/>
+            <w14:prstDash w14:val="solid"/>
+            <w14:round/>
+          </w14:textOutline>
+        </w:rPr>
+        <w:t xml:space="preserve">like lists inside an </w:t>
+      </w:r>
+      <w:proofErr w:type="spellStart"/>
+      <w:r>
+        <w:rPr>
+          <w:rFonts w:cstheme="minorHAnsi"/>
+          <w:color w:val="0D0D0D" w:themeColor="text1" w:themeTint="F2"/>
+          <w:sz w:val="24"/>
+          <w:szCs w:val="24"/>
+          <w14:textOutline w14:w="0" w14:cap="flat" w14:cmpd="sng" w14:algn="ctr">
+            <w14:noFill/>
+            <w14:prstDash w14:val="solid"/>
+            <w14:round/>
+          </w14:textOutline>
+        </w:rPr>
+        <w:t>ul</w:t>
+      </w:r>
+      <w:proofErr w:type="spellEnd"/>
+      <w:r>
+        <w:rPr>
+          <w:rFonts w:cstheme="minorHAnsi"/>
+          <w:color w:val="0D0D0D" w:themeColor="text1" w:themeTint="F2"/>
+          <w:sz w:val="24"/>
+          <w:szCs w:val="24"/>
+          <w14:textOutline w14:w="0" w14:cap="flat" w14:cmpd="sng" w14:algn="ctr">
+            <w14:noFill/>
+            <w14:prstDash w14:val="solid"/>
+            <w14:round/>
+          </w14:textOutline>
+        </w:rPr>
+        <w:t xml:space="preserve">, but the siblings). For example -&gt; </w:t>
+      </w:r>
+      <w:r>
+        <w:rPr>
+          <w:rFonts w:cstheme="minorHAnsi"/>
+          <w:b/>
+          <w:bCs/>
+          <w:color w:val="0D0D0D" w:themeColor="text1" w:themeTint="F2"/>
+          <w:sz w:val="24"/>
+          <w:szCs w:val="24"/>
+          <w14:textOutline w14:w="0" w14:cap="flat" w14:cmpd="sng" w14:algn="ctr">
+            <w14:noFill/>
+            <w14:prstDash w14:val="solid"/>
+            <w14:round/>
+          </w14:textOutline>
+        </w:rPr>
+        <w:t xml:space="preserve">h4 + </w:t>
+      </w:r>
+      <w:proofErr w:type="spellStart"/>
+      <w:r>
+        <w:rPr>
+          <w:rFonts w:cstheme="minorHAnsi"/>
+          <w:b/>
+          <w:bCs/>
+          <w:color w:val="0D0D0D" w:themeColor="text1" w:themeTint="F2"/>
+          <w:sz w:val="24"/>
+          <w:szCs w:val="24"/>
+          <w14:textOutline w14:w="0" w14:cap="flat" w14:cmpd="sng" w14:algn="ctr">
+            <w14:noFill/>
+            <w14:prstDash w14:val="solid"/>
+            <w14:round/>
+          </w14:textOutline>
+        </w:rPr>
+        <w:t>ul</w:t>
+      </w:r>
+      <w:proofErr w:type="spellEnd"/>
+      <w:r>
+        <w:rPr>
+          <w:rFonts w:cstheme="minorHAnsi"/>
+          <w:b/>
+          <w:bCs/>
+          <w:color w:val="0D0D0D" w:themeColor="text1" w:themeTint="F2"/>
+          <w:sz w:val="24"/>
+          <w:szCs w:val="24"/>
+          <w14:textOutline w14:w="0" w14:cap="flat" w14:cmpd="sng" w14:algn="ctr">
+            <w14:noFill/>
+            <w14:prstDash w14:val="solid"/>
+            <w14:round/>
+          </w14:textOutline>
+        </w:rPr>
+        <w:t xml:space="preserve"> {}. </w:t>
+      </w:r>
+      <w:r>
+        <w:rPr>
+          <w:rFonts w:cstheme="minorHAnsi"/>
+          <w:color w:val="0D0D0D" w:themeColor="text1" w:themeTint="F2"/>
+          <w:sz w:val="24"/>
+          <w:szCs w:val="24"/>
+          <w14:textOutline w14:w="0" w14:cap="flat" w14:cmpd="sng" w14:algn="ctr">
+            <w14:noFill/>
+            <w14:prstDash w14:val="solid"/>
+            <w14:round/>
+          </w14:textOutline>
+        </w:rPr>
+        <w:t xml:space="preserve"> It will select all the </w:t>
+      </w:r>
+      <w:proofErr w:type="spellStart"/>
+      <w:r>
+        <w:rPr>
+          <w:rFonts w:cstheme="minorHAnsi"/>
+          <w:color w:val="0D0D0D" w:themeColor="text1" w:themeTint="F2"/>
+          <w:sz w:val="24"/>
+          <w:szCs w:val="24"/>
+          <w14:textOutline w14:w="0" w14:cap="flat" w14:cmpd="sng" w14:algn="ctr">
+            <w14:noFill/>
+            <w14:prstDash w14:val="solid"/>
+            <w14:round/>
+          </w14:textOutline>
+        </w:rPr>
+        <w:t>ul</w:t>
+      </w:r>
+      <w:proofErr w:type="spellEnd"/>
+      <w:r>
+        <w:rPr>
+          <w:rFonts w:cstheme="minorHAnsi"/>
+          <w:color w:val="0D0D0D" w:themeColor="text1" w:themeTint="F2"/>
+          <w:sz w:val="24"/>
+          <w:szCs w:val="24"/>
+          <w14:textOutline w14:w="0" w14:cap="flat" w14:cmpd="sng" w14:algn="ctr">
+            <w14:noFill/>
+            <w14:prstDash w14:val="solid"/>
+            <w14:round/>
+          </w14:textOutline>
+        </w:rPr>
+        <w:t xml:space="preserve"> elements after that h4 element.</w:t>
+      </w:r>
+      <w:r>
+        <w:rPr>
+          <w:rFonts w:cstheme="minorHAnsi"/>
           <w:b/>
           <w:bCs/>
           <w:color w:val="0D0D0D" w:themeColor="text1" w:themeTint="F2"/>
@@ -814,7 +938,7 @@
           <w:numId w:val="1"/>
         </w:numPr>
         <w:rPr>
-          <w:rFonts w:ascii="Ink Free" w:hAnsi="Ink Free"/>
+          <w:rFonts w:cstheme="minorHAnsi"/>
           <w:sz w:val="24"/>
           <w:szCs w:val="24"/>
           <w14:textOutline w14:w="0" w14:cap="flat" w14:cmpd="sng" w14:algn="ctr">
@@ -839,7 +963,7 @@
       </w:pPr>
       <w:r>
         <w:rPr>
-          <w:rFonts w:ascii="Ink Free" w:hAnsi="Ink Free"/>
+          <w:rFonts w:cstheme="minorHAnsi"/>
           <w:b/>
           <w:bCs/>
           <w:color w:val="0D0D0D" w:themeColor="text1" w:themeTint="F2"/>
@@ -855,7 +979,7 @@
       </w:r>
       <w:r>
         <w:rPr>
-          <w:rFonts w:ascii="Ink Free" w:hAnsi="Ink Free"/>
+          <w:rFonts w:cstheme="minorHAnsi"/>
           <w:sz w:val="24"/>
           <w:szCs w:val="24"/>
         </w:rPr>
@@ -863,17 +987,39 @@
       </w:r>
       <w:r>
         <w:rPr>
-          <w:rFonts w:ascii="Ink Free" w:hAnsi="Ink Free"/>
-          <w:b/>
-          <w:bCs/>
-          <w:sz w:val="24"/>
-          <w:szCs w:val="24"/>
-        </w:rPr>
-        <w:t xml:space="preserve">a [href=” www.google.com”], input[type=”text”], input [type=” checkbox”] </w:t>
-      </w:r>
-      <w:r>
-        <w:rPr>
-          <w:rFonts w:ascii="Ink Free" w:hAnsi="Ink Free"/>
+          <w:rFonts w:cstheme="minorHAnsi"/>
+          <w:b/>
+          <w:bCs/>
+          <w:sz w:val="24"/>
+          <w:szCs w:val="24"/>
+        </w:rPr>
+        <w:t>a [</w:t>
+      </w:r>
+      <w:proofErr w:type="spellStart"/>
+      <w:r>
+        <w:rPr>
+          <w:rFonts w:cstheme="minorHAnsi"/>
+          <w:b/>
+          <w:bCs/>
+          <w:sz w:val="24"/>
+          <w:szCs w:val="24"/>
+        </w:rPr>
+        <w:t>href</w:t>
+      </w:r>
+      <w:proofErr w:type="spellEnd"/>
+      <w:r>
+        <w:rPr>
+          <w:rFonts w:cstheme="minorHAnsi"/>
+          <w:b/>
+          <w:bCs/>
+          <w:sz w:val="24"/>
+          <w:szCs w:val="24"/>
+        </w:rPr>
+        <w:t xml:space="preserve">=” www.google.com”], input[type=”text”], input [type=” checkbox”] </w:t>
+      </w:r>
+      <w:r>
+        <w:rPr>
+          <w:rFonts w:cstheme="minorHAnsi"/>
           <w:sz w:val="24"/>
           <w:szCs w:val="24"/>
         </w:rPr>
@@ -881,7 +1027,7 @@
       </w:r>
       <w:r>
         <w:rPr>
-          <w:rFonts w:ascii="Ink Free" w:hAnsi="Ink Free"/>
+          <w:rFonts w:cstheme="minorHAnsi"/>
           <w:b/>
           <w:bCs/>
           <w:sz w:val="24"/>
@@ -898,7 +1044,7 @@
           <w:numId w:val="1"/>
         </w:numPr>
         <w:rPr>
-          <w:rFonts w:ascii="Ink Free" w:hAnsi="Ink Free"/>
+          <w:rFonts w:cstheme="minorHAnsi"/>
           <w:sz w:val="24"/>
           <w:szCs w:val="24"/>
           <w14:textOutline w14:w="0" w14:cap="flat" w14:cmpd="sng" w14:algn="ctr">
@@ -923,7 +1069,7 @@
       </w:pPr>
       <w:r>
         <w:rPr>
-          <w:rFonts w:ascii="Ink Free" w:hAnsi="Ink Free"/>
+          <w:rFonts w:cstheme="minorHAnsi"/>
           <w:b/>
           <w:bCs/>
           <w:color w:val="0D0D0D" w:themeColor="text1" w:themeTint="F2"/>
@@ -939,53 +1085,97 @@
       </w:r>
       <w:r>
         <w:rPr>
-          <w:rFonts w:ascii="Ink Free" w:hAnsi="Ink Free"/>
+          <w:rFonts w:cstheme="minorHAnsi"/>
           <w:sz w:val="24"/>
           <w:szCs w:val="24"/>
         </w:rPr>
         <w:t xml:space="preserve">  for example -&gt; </w:t>
       </w:r>
-      <w:r>
-        <w:rPr>
-          <w:rFonts w:ascii="Ink Free" w:hAnsi="Ink Free"/>
-          <w:b/>
-          <w:bCs/>
-          <w:sz w:val="24"/>
-          <w:szCs w:val="24"/>
-        </w:rPr>
-        <w:t>ul:nth-of-type(3) ,</w:t>
-      </w:r>
-      <w:r>
-        <w:rPr>
-          <w:rFonts w:ascii="Ink Free" w:hAnsi="Ink Free"/>
-          <w:b/>
-          <w:bCs/>
-          <w:sz w:val="24"/>
-          <w:szCs w:val="24"/>
-        </w:rPr>
-        <w:t xml:space="preserve"> </w:t>
-      </w:r>
-      <w:r>
-        <w:rPr>
-          <w:rFonts w:ascii="Ink Free" w:hAnsi="Ink Free"/>
-          <w:b/>
-          <w:bCs/>
-          <w:sz w:val="24"/>
-          <w:szCs w:val="24"/>
-        </w:rPr>
-        <w:t xml:space="preserve">ul:nth-of-type(even) </w:t>
-      </w:r>
-      <w:r>
-        <w:rPr>
-          <w:rFonts w:ascii="Ink Free" w:hAnsi="Ink Free"/>
-          <w:sz w:val="24"/>
-          <w:szCs w:val="24"/>
-        </w:rPr>
-        <w:t xml:space="preserve">etc. It will select all the even number of ul from </w:t>
-      </w:r>
-      <w:r>
-        <w:rPr>
-          <w:rFonts w:ascii="Ink Free" w:hAnsi="Ink Free"/>
+      <w:proofErr w:type="spellStart"/>
+      <w:proofErr w:type="gramStart"/>
+      <w:r>
+        <w:rPr>
+          <w:rFonts w:cstheme="minorHAnsi"/>
+          <w:b/>
+          <w:bCs/>
+          <w:sz w:val="24"/>
+          <w:szCs w:val="24"/>
+        </w:rPr>
+        <w:t>ul:nth</w:t>
+      </w:r>
+      <w:proofErr w:type="gramEnd"/>
+      <w:r>
+        <w:rPr>
+          <w:rFonts w:cstheme="minorHAnsi"/>
+          <w:b/>
+          <w:bCs/>
+          <w:sz w:val="24"/>
+          <w:szCs w:val="24"/>
+        </w:rPr>
+        <w:t>-of-type</w:t>
+      </w:r>
+      <w:proofErr w:type="spellEnd"/>
+      <w:r>
+        <w:rPr>
+          <w:rFonts w:cstheme="minorHAnsi"/>
+          <w:b/>
+          <w:bCs/>
+          <w:sz w:val="24"/>
+          <w:szCs w:val="24"/>
+        </w:rPr>
+        <w:t xml:space="preserve">(3) , </w:t>
+      </w:r>
+      <w:proofErr w:type="spellStart"/>
+      <w:r>
+        <w:rPr>
+          <w:rFonts w:cstheme="minorHAnsi"/>
+          <w:b/>
+          <w:bCs/>
+          <w:sz w:val="24"/>
+          <w:szCs w:val="24"/>
+        </w:rPr>
+        <w:t>ul:nth-of-type</w:t>
+      </w:r>
+      <w:proofErr w:type="spellEnd"/>
+      <w:r>
+        <w:rPr>
+          <w:rFonts w:cstheme="minorHAnsi"/>
+          <w:b/>
+          <w:bCs/>
+          <w:sz w:val="24"/>
+          <w:szCs w:val="24"/>
+        </w:rPr>
+        <w:t xml:space="preserve">(even) </w:t>
+      </w:r>
+      <w:r>
+        <w:rPr>
+          <w:rFonts w:cstheme="minorHAnsi"/>
+          <w:sz w:val="24"/>
+          <w:szCs w:val="24"/>
+        </w:rPr>
+        <w:t xml:space="preserve">etc. It will select all the even number of </w:t>
+      </w:r>
+      <w:proofErr w:type="spellStart"/>
+      <w:r>
+        <w:rPr>
+          <w:rFonts w:cstheme="minorHAnsi"/>
+          <w:sz w:val="24"/>
+          <w:szCs w:val="24"/>
+        </w:rPr>
+        <w:t>ul</w:t>
+      </w:r>
+      <w:proofErr w:type="spellEnd"/>
+      <w:r>
+        <w:rPr>
+          <w:rFonts w:cstheme="minorHAnsi"/>
+          <w:sz w:val="24"/>
+          <w:szCs w:val="24"/>
+        </w:rPr>
+        <w:t xml:space="preserve"> from </w:t>
+      </w:r>
+      <w:r>
+        <w:rPr>
+          <w:rFonts w:cstheme="minorHAnsi"/>
           <w:sz w:val="24"/>
           <w:szCs w:val="24"/>
         </w:rPr>
@@ -993,7 +1183,7 @@
       </w:r>
       <w:r>
         <w:rPr>
-          <w:rFonts w:ascii="Ink Free" w:hAnsi="Ink Free"/>
+          <w:rFonts w:cstheme="minorHAnsi"/>
           <w:sz w:val="24"/>
           <w:szCs w:val="24"/>
         </w:rPr>
@@ -1008,7 +1198,7 @@
           <w:numId w:val="1"/>
         </w:numPr>
         <w:rPr>
-          <w:rFonts w:ascii="Ink Free" w:hAnsi="Ink Free"/>
+          <w:rFonts w:cstheme="minorHAnsi"/>
           <w:sz w:val="24"/>
           <w:szCs w:val="24"/>
           <w14:textOutline w14:w="0" w14:cap="flat" w14:cmpd="sng" w14:algn="ctr">
@@ -1033,7 +1223,7 @@
       </w:pPr>
       <w:r>
         <w:rPr>
-          <w:rFonts w:ascii="Ink Free" w:hAnsi="Ink Free"/>
+          <w:rFonts w:cstheme="minorHAnsi"/>
           <w:color w:val="0D0D0D" w:themeColor="text1" w:themeTint="F2"/>
           <w:sz w:val="24"/>
           <w:szCs w:val="24"/>
@@ -1047,7 +1237,7 @@
       </w:r>
       <w:r>
         <w:rPr>
-          <w:rFonts w:ascii="Ink Free" w:hAnsi="Ink Free"/>
+          <w:rFonts w:cstheme="minorHAnsi"/>
           <w:color w:val="0D0D0D" w:themeColor="text1" w:themeTint="F2"/>
           <w:sz w:val="24"/>
           <w:szCs w:val="24"/>
@@ -1061,7 +1251,7 @@
       </w:r>
       <w:r>
         <w:rPr>
-          <w:rFonts w:ascii="Ink Free" w:hAnsi="Ink Free"/>
+          <w:rFonts w:cstheme="minorHAnsi"/>
           <w:color w:val="0D0D0D" w:themeColor="text1" w:themeTint="F2"/>
           <w:sz w:val="24"/>
           <w:szCs w:val="24"/>
@@ -1075,7 +1265,7 @@
       </w:r>
       <w:r>
         <w:rPr>
-          <w:rFonts w:ascii="Ink Free" w:hAnsi="Ink Free"/>
+          <w:rFonts w:cstheme="minorHAnsi"/>
           <w:color w:val="0D0D0D" w:themeColor="text1" w:themeTint="F2"/>
           <w:sz w:val="24"/>
           <w:szCs w:val="24"/>
@@ -1091,7 +1281,7 @@
     <w:p>
       <w:pPr>
         <w:rPr>
-          <w:rFonts w:ascii="Ink Free" w:hAnsi="Ink Free"/>
+          <w:rFonts w:cstheme="minorHAnsi"/>
           <w:sz w:val="24"/>
           <w:szCs w:val="24"/>
           <w14:textOutline w14:w="0" w14:cap="flat" w14:cmpd="sng" w14:algn="ctr">
@@ -1118,7 +1308,7 @@
     <w:p>
       <w:pPr>
         <w:rPr>
-          <w:rFonts w:ascii="Ink Free" w:hAnsi="Ink Free"/>
+          <w:rFonts w:cstheme="minorHAnsi"/>
           <w:sz w:val="24"/>
           <w:szCs w:val="24"/>
           <w14:textOutline w14:w="0" w14:cap="flat" w14:cmpd="sng" w14:algn="ctr">
@@ -1143,7 +1333,8 @@
       </w:pPr>
       <w:r>
         <w:rPr>
-          <w:rFonts w:ascii="Ink Free" w:hAnsi="Ink Free"/>
+          <w:rFonts w:cstheme="minorHAnsi"/>
+          <w:noProof/>
           <w:sz w:val="24"/>
           <w:szCs w:val="24"/>
           <w14:textOutline w14:w="0" w14:cap="flat" w14:cmpd="sng" w14:algn="ctr">
@@ -1209,8 +1400,8 @@
     </w:p>
     <w:p>
       <w:pPr>
-        <w:pStyle w:val="ListParagraph"/>
-        <w:rPr>
+        <w:rPr>
+          <w:rFonts w:cstheme="minorHAnsi"/>
           <w:sz w:val="72"/>
           <w:szCs w:val="72"/>
           <w14:textOutline w14:w="0" w14:cap="flat" w14:cmpd="sng" w14:algn="ctr">
@@ -1233,11 +1424,9 @@
           </w14:textFill>
         </w:rPr>
       </w:pPr>
-    </w:p>
-    <w:p>
-      <w:pPr>
-        <w:pStyle w:val="ListParagraph"/>
-        <w:rPr>
+      <w:r>
+        <w:rPr>
+          <w:rFonts w:cstheme="minorHAnsi"/>
           <w:sz w:val="72"/>
           <w:szCs w:val="72"/>
           <w14:textOutline w14:w="0" w14:cap="flat" w14:cmpd="sng" w14:algn="ctr">
@@ -1259,14 +1448,16 @@
             </w14:gradFill>
           </w14:textFill>
         </w:rPr>
-      </w:pPr>
+        <w:lastRenderedPageBreak/>
+        <w:t>CSS Combinator Selectors</w:t>
+      </w:r>
     </w:p>
     <w:p>
       <w:pPr>
-        <w:pStyle w:val="ListParagraph"/>
-        <w:rPr>
-          <w:sz w:val="72"/>
-          <w:szCs w:val="72"/>
+        <w:rPr>
+          <w:rFonts w:cstheme="minorHAnsi"/>
+          <w:sz w:val="24"/>
+          <w:szCs w:val="24"/>
           <w14:textOutline w14:w="0" w14:cap="flat" w14:cmpd="sng" w14:algn="ctr">
             <w14:noFill/>
             <w14:prstDash w14:val="solid"/>
@@ -1290,250 +1481,19 @@
     </w:p>
     <w:p>
       <w:pPr>
-        <w:pStyle w:val="ListParagraph"/>
-        <w:rPr>
-          <w:sz w:val="72"/>
-          <w:szCs w:val="72"/>
-          <w14:textOutline w14:w="0" w14:cap="flat" w14:cmpd="sng" w14:algn="ctr">
-            <w14:noFill/>
-            <w14:prstDash w14:val="solid"/>
-            <w14:round/>
-          </w14:textOutline>
-          <w14:textFill>
-            <w14:gradFill>
-              <w14:gsLst>
-                <w14:gs w14:pos="21000">
-                  <w14:srgbClr w14:val="53575C"/>
-                </w14:gs>
-                <w14:gs w14:pos="88000">
-                  <w14:srgbClr w14:val="C5C7CA"/>
-                </w14:gs>
-              </w14:gsLst>
-              <w14:lin w14:ang="5400000" w14:scaled="0"/>
-            </w14:gradFill>
-          </w14:textFill>
-        </w:rPr>
-      </w:pPr>
-    </w:p>
-    <w:p>
-      <w:pPr>
-        <w:pStyle w:val="ListParagraph"/>
-        <w:rPr>
-          <w:sz w:val="72"/>
-          <w:szCs w:val="72"/>
-          <w14:textOutline w14:w="0" w14:cap="flat" w14:cmpd="sng" w14:algn="ctr">
-            <w14:noFill/>
-            <w14:prstDash w14:val="solid"/>
-            <w14:round/>
-          </w14:textOutline>
-          <w14:textFill>
-            <w14:gradFill>
-              <w14:gsLst>
-                <w14:gs w14:pos="21000">
-                  <w14:srgbClr w14:val="53575C"/>
-                </w14:gs>
-                <w14:gs w14:pos="88000">
-                  <w14:srgbClr w14:val="C5C7CA"/>
-                </w14:gs>
-              </w14:gsLst>
-              <w14:lin w14:ang="5400000" w14:scaled="0"/>
-            </w14:gradFill>
-          </w14:textFill>
-        </w:rPr>
-      </w:pPr>
-    </w:p>
-    <w:p>
-      <w:pPr>
-        <w:pStyle w:val="ListParagraph"/>
-        <w:rPr>
-          <w:sz w:val="72"/>
-          <w:szCs w:val="72"/>
-          <w14:textOutline w14:w="0" w14:cap="flat" w14:cmpd="sng" w14:algn="ctr">
-            <w14:noFill/>
-            <w14:prstDash w14:val="solid"/>
-            <w14:round/>
-          </w14:textOutline>
-          <w14:textFill>
-            <w14:gradFill>
-              <w14:gsLst>
-                <w14:gs w14:pos="21000">
-                  <w14:srgbClr w14:val="53575C"/>
-                </w14:gs>
-                <w14:gs w14:pos="88000">
-                  <w14:srgbClr w14:val="C5C7CA"/>
-                </w14:gs>
-              </w14:gsLst>
-              <w14:lin w14:ang="5400000" w14:scaled="0"/>
-            </w14:gradFill>
-          </w14:textFill>
-        </w:rPr>
-      </w:pPr>
-    </w:p>
-    <w:p>
-      <w:pPr>
-        <w:pStyle w:val="ListParagraph"/>
-        <w:rPr>
-          <w:sz w:val="72"/>
-          <w:szCs w:val="72"/>
-          <w14:textOutline w14:w="0" w14:cap="flat" w14:cmpd="sng" w14:algn="ctr">
-            <w14:noFill/>
-            <w14:prstDash w14:val="solid"/>
-            <w14:round/>
-          </w14:textOutline>
-          <w14:textFill>
-            <w14:gradFill>
-              <w14:gsLst>
-                <w14:gs w14:pos="21000">
-                  <w14:srgbClr w14:val="53575C"/>
-                </w14:gs>
-                <w14:gs w14:pos="88000">
-                  <w14:srgbClr w14:val="C5C7CA"/>
-                </w14:gs>
-              </w14:gsLst>
-              <w14:lin w14:ang="5400000" w14:scaled="0"/>
-            </w14:gradFill>
-          </w14:textFill>
-        </w:rPr>
-      </w:pPr>
-    </w:p>
-    <w:p>
-      <w:pPr>
-        <w:pStyle w:val="ListParagraph"/>
-        <w:rPr>
-          <w:sz w:val="72"/>
-          <w:szCs w:val="72"/>
-          <w14:textOutline w14:w="0" w14:cap="flat" w14:cmpd="sng" w14:algn="ctr">
-            <w14:noFill/>
-            <w14:prstDash w14:val="solid"/>
-            <w14:round/>
-          </w14:textOutline>
-          <w14:textFill>
-            <w14:gradFill>
-              <w14:gsLst>
-                <w14:gs w14:pos="21000">
-                  <w14:srgbClr w14:val="53575C"/>
-                </w14:gs>
-                <w14:gs w14:pos="88000">
-                  <w14:srgbClr w14:val="C5C7CA"/>
-                </w14:gs>
-              </w14:gsLst>
-              <w14:lin w14:ang="5400000" w14:scaled="0"/>
-            </w14:gradFill>
-          </w14:textFill>
-        </w:rPr>
-      </w:pPr>
-      <w:r>
-        <w:rPr>
-          <w:sz w:val="72"/>
-          <w:szCs w:val="72"/>
-          <w14:textOutline w14:w="0" w14:cap="flat" w14:cmpd="sng" w14:algn="ctr">
-            <w14:noFill/>
-            <w14:prstDash w14:val="solid"/>
-            <w14:round/>
-          </w14:textOutline>
-          <w14:textFill>
-            <w14:gradFill>
-              <w14:gsLst>
-                <w14:gs w14:pos="21000">
-                  <w14:srgbClr w14:val="53575C"/>
-                </w14:gs>
-                <w14:gs w14:pos="88000">
-                  <w14:srgbClr w14:val="C5C7CA"/>
-                </w14:gs>
-              </w14:gsLst>
-              <w14:lin w14:ang="5400000" w14:scaled="0"/>
-            </w14:gradFill>
-          </w14:textFill>
-        </w:rPr>
-        <w:t xml:space="preserve">CSS </w:t>
-      </w:r>
-      <w:r>
-        <w:rPr>
-          <w:sz w:val="72"/>
-          <w:szCs w:val="72"/>
-          <w14:textOutline w14:w="0" w14:cap="flat" w14:cmpd="sng" w14:algn="ctr">
-            <w14:noFill/>
-            <w14:prstDash w14:val="solid"/>
-            <w14:round/>
-          </w14:textOutline>
-          <w14:textFill>
-            <w14:gradFill>
-              <w14:gsLst>
-                <w14:gs w14:pos="21000">
-                  <w14:srgbClr w14:val="53575C"/>
-                </w14:gs>
-                <w14:gs w14:pos="88000">
-                  <w14:srgbClr w14:val="C5C7CA"/>
-                </w14:gs>
-              </w14:gsLst>
-              <w14:lin w14:ang="5400000" w14:scaled="0"/>
-            </w14:gradFill>
-          </w14:textFill>
-        </w:rPr>
-        <w:t>Combinator</w:t>
-      </w:r>
-      <w:r>
-        <w:rPr>
-          <w:sz w:val="72"/>
-          <w:szCs w:val="72"/>
-          <w14:textOutline w14:w="0" w14:cap="flat" w14:cmpd="sng" w14:algn="ctr">
-            <w14:noFill/>
-            <w14:prstDash w14:val="solid"/>
-            <w14:round/>
-          </w14:textOutline>
-          <w14:textFill>
-            <w14:gradFill>
-              <w14:gsLst>
-                <w14:gs w14:pos="21000">
-                  <w14:srgbClr w14:val="53575C"/>
-                </w14:gs>
-                <w14:gs w14:pos="88000">
-                  <w14:srgbClr w14:val="C5C7CA"/>
-                </w14:gs>
-              </w14:gsLst>
-              <w14:lin w14:ang="5400000" w14:scaled="0"/>
-            </w14:gradFill>
-          </w14:textFill>
-        </w:rPr>
-        <w:t xml:space="preserve"> Selectors</w:t>
-      </w:r>
-    </w:p>
-    <w:p>
-      <w:pPr>
-        <w:rPr>
-          <w:rFonts w:ascii="Ink Free" w:hAnsi="Ink Free"/>
-          <w:sz w:val="24"/>
-          <w:szCs w:val="24"/>
-          <w14:textOutline w14:w="0" w14:cap="flat" w14:cmpd="sng" w14:algn="ctr">
-            <w14:noFill/>
-            <w14:prstDash w14:val="solid"/>
-            <w14:round/>
-          </w14:textOutline>
-          <w14:textFill>
-            <w14:gradFill>
-              <w14:gsLst>
-                <w14:gs w14:pos="21000">
-                  <w14:srgbClr w14:val="53575C"/>
-                </w14:gs>
-                <w14:gs w14:pos="88000">
-                  <w14:srgbClr w14:val="C5C7CA"/>
-                </w14:gs>
-              </w14:gsLst>
-              <w14:lin w14:ang="5400000" w14:scaled="0"/>
-            </w14:gradFill>
-          </w14:textFill>
-        </w:rPr>
-      </w:pPr>
-    </w:p>
-    <w:p>
-      <w:r>
-        <w:rPr>
+        <w:rPr>
+          <w:rFonts w:cstheme="minorHAnsi"/>
+        </w:rPr>
+      </w:pPr>
+      <w:r>
+        <w:rPr>
+          <w:rFonts w:cstheme="minorHAnsi"/>
           <w:noProof/>
         </w:rPr>
         <w:drawing>
-          <wp:inline distT="0" distB="0" distL="0" distR="0" wp14:anchorId="00101183" wp14:editId="542A0394">
-            <wp:extent cx="5943600" cy="2882900"/>
-            <wp:effectExtent l="0" t="0" r="0" b="0"/>
+          <wp:inline distT="0" distB="0" distL="0" distR="0" wp14:anchorId="00101183" wp14:editId="164E69A8">
+            <wp:extent cx="4133088" cy="2004724"/>
+            <wp:effectExtent l="0" t="0" r="1270" b="0"/>
             <wp:docPr id="1" name="Picture 1"/>
             <wp:cNvGraphicFramePr>
               <a:graphicFrameLocks xmlns:a="http://schemas.openxmlformats.org/drawingml/2006/main" noChangeAspect="1"/>
@@ -1554,7 +1514,7 @@
                   <pic:spPr>
                     <a:xfrm>
                       <a:off x="0" y="0"/>
-                      <a:ext cx="5943600" cy="2882900"/>
+                      <a:ext cx="4179984" cy="2027470"/>
                     </a:xfrm>
                     <a:prstGeom prst="rect">
                       <a:avLst/>
@@ -1572,17 +1532,21 @@
         </w:drawing>
       </w:r>
     </w:p>
-    <w:p/>
-    <w:p/>
     <w:p>
-      <w:r>
-        <w:rPr>
+      <w:pPr>
+        <w:rPr>
+          <w:rFonts w:cstheme="minorHAnsi"/>
+        </w:rPr>
+      </w:pPr>
+      <w:r>
+        <w:rPr>
+          <w:rFonts w:cstheme="minorHAnsi"/>
           <w:noProof/>
         </w:rPr>
         <w:drawing>
-          <wp:inline distT="0" distB="0" distL="0" distR="0" wp14:anchorId="5BF3F649" wp14:editId="6C3BFB71">
-            <wp:extent cx="5943600" cy="2849245"/>
-            <wp:effectExtent l="0" t="0" r="0" b="8255"/>
+          <wp:inline distT="0" distB="0" distL="0" distR="0" wp14:anchorId="5BF3F649" wp14:editId="55A95A14">
+            <wp:extent cx="4184294" cy="2005868"/>
+            <wp:effectExtent l="0" t="0" r="6985" b="0"/>
             <wp:docPr id="2" name="Picture 2"/>
             <wp:cNvGraphicFramePr>
               <a:graphicFrameLocks xmlns:a="http://schemas.openxmlformats.org/drawingml/2006/main" noChangeAspect="1"/>
@@ -1603,7 +1567,7 @@
                   <pic:spPr>
                     <a:xfrm>
                       <a:off x="0" y="0"/>
-                      <a:ext cx="5943600" cy="2849245"/>
+                      <a:ext cx="4204453" cy="2015532"/>
                     </a:xfrm>
                     <a:prstGeom prst="rect">
                       <a:avLst/>
@@ -1621,17 +1585,21 @@
         </w:drawing>
       </w:r>
     </w:p>
-    <w:p/>
-    <w:p/>
     <w:p>
-      <w:r>
-        <w:rPr>
+      <w:pPr>
+        <w:rPr>
+          <w:rFonts w:cstheme="minorHAnsi"/>
+        </w:rPr>
+      </w:pPr>
+      <w:r>
+        <w:rPr>
+          <w:rFonts w:cstheme="minorHAnsi"/>
           <w:noProof/>
         </w:rPr>
         <w:drawing>
-          <wp:inline distT="0" distB="0" distL="0" distR="0" wp14:anchorId="60D50E5B" wp14:editId="6AD82366">
-            <wp:extent cx="5943600" cy="2686685"/>
-            <wp:effectExtent l="0" t="0" r="0" b="0"/>
+          <wp:inline distT="0" distB="0" distL="0" distR="0" wp14:anchorId="60D50E5B" wp14:editId="2B56AFDD">
+            <wp:extent cx="4209898" cy="1903000"/>
+            <wp:effectExtent l="0" t="0" r="635" b="2540"/>
             <wp:docPr id="3" name="Picture 3"/>
             <wp:cNvGraphicFramePr>
               <a:graphicFrameLocks xmlns:a="http://schemas.openxmlformats.org/drawingml/2006/main" noChangeAspect="1"/>
@@ -1652,7 +1620,7 @@
                   <pic:spPr>
                     <a:xfrm>
                       <a:off x="0" y="0"/>
-                      <a:ext cx="5943600" cy="2686685"/>
+                      <a:ext cx="4222901" cy="1908878"/>
                     </a:xfrm>
                     <a:prstGeom prst="rect">
                       <a:avLst/>
@@ -1671,15 +1639,21 @@
       </w:r>
     </w:p>
     <w:p>
-      <w:r>
-        <w:rPr>
+      <w:pPr>
+        <w:rPr>
+          <w:rFonts w:cstheme="minorHAnsi"/>
+        </w:rPr>
+      </w:pPr>
+      <w:r>
+        <w:rPr>
+          <w:rFonts w:cstheme="minorHAnsi"/>
           <w:noProof/>
         </w:rPr>
         <w:lastRenderedPageBreak/>
         <w:drawing>
-          <wp:inline distT="0" distB="0" distL="0" distR="0" wp14:anchorId="3EA0EDE4" wp14:editId="00D2E9B5">
-            <wp:extent cx="5943600" cy="2650490"/>
-            <wp:effectExtent l="0" t="0" r="0" b="0"/>
+          <wp:inline distT="0" distB="0" distL="0" distR="0" wp14:anchorId="3EA0EDE4" wp14:editId="6F497309">
+            <wp:extent cx="4180637" cy="1864314"/>
+            <wp:effectExtent l="0" t="0" r="0" b="3175"/>
             <wp:docPr id="4" name="Picture 4"/>
             <wp:cNvGraphicFramePr>
               <a:graphicFrameLocks xmlns:a="http://schemas.openxmlformats.org/drawingml/2006/main" noChangeAspect="1"/>
@@ -1700,7 +1674,7 @@
                   <pic:spPr>
                     <a:xfrm>
                       <a:off x="0" y="0"/>
-                      <a:ext cx="5943600" cy="2650490"/>
+                      <a:ext cx="4195626" cy="1870998"/>
                     </a:xfrm>
                     <a:prstGeom prst="rect">
                       <a:avLst/>
